--- a/Coaching/Capstone Project/Coaching Capstone.docx
+++ b/Coaching/Capstone Project/Coaching Capstone.docx
@@ -1,6 +1,6 @@
 
 <file path=word/document.xml><?xml version="1.0" encoding="utf-8"?>
-<w:document xmlns:wpc="http://schemas.microsoft.com/office/word/2010/wordprocessingCanvas" xmlns:cx="http://schemas.microsoft.com/office/drawing/2014/chartex" xmlns:cx1="http://schemas.microsoft.com/office/drawing/2015/9/8/chartex" xmlns:cx2="http://schemas.microsoft.com/office/drawing/2015/10/21/chartex" xmlns:cx3="http://schemas.microsoft.com/office/drawing/2016/5/9/chartex" xmlns:cx4="http://schemas.microsoft.com/office/drawing/2016/5/10/chartex" xmlns:cx5="http://schemas.microsoft.com/office/drawing/2016/5/11/chartex" xmlns:cx6="http://schemas.microsoft.com/office/drawing/2016/5/12/chartex" xmlns:cx7="http://schemas.microsoft.com/office/drawing/2016/5/13/chartex" xmlns:cx8="http://schemas.microsoft.com/office/drawing/2016/5/14/chartex" xmlns:mc="http://schemas.openxmlformats.org/markup-compatibility/2006" xmlns:aink="http://schemas.microsoft.com/office/drawing/2016/ink" xmlns:am3d="http://schemas.microsoft.com/office/drawing/2017/model3d" xmlns:o="urn:schemas-microsoft-com:office:office" xmlns:oel="http://schemas.microsoft.com/office/2019/extlst" xmlns:r="http://schemas.openxmlformats.org/officeDocument/2006/relationships" xmlns:m="http://schemas.openxmlformats.org/officeDocument/2006/math" xmlns:v="urn:schemas-microsoft-com:vml" xmlns:wp14="http://schemas.microsoft.com/office/word/2010/wordprocessingDrawing" xmlns:wp="http://schemas.openxmlformats.org/drawingml/2006/wordprocessingDrawing" xmlns:w10="urn:schemas-microsoft-com:office:word" xmlns:w="http://schemas.openxmlformats.org/wordprocessingml/2006/main" xmlns:w14="http://schemas.microsoft.com/office/word/2010/wordml" xmlns:w15="http://schemas.microsoft.com/office/word/2012/wordml" xmlns:w16cex="http://schemas.microsoft.com/office/word/2018/wordml/cex" xmlns:w16cid="http://schemas.microsoft.com/office/word/2016/wordml/cid" xmlns:w16="http://schemas.microsoft.com/office/word/2018/wordml" xmlns:w16sdtdh="http://schemas.microsoft.com/office/word/2020/wordml/sdtdatahash" xmlns:w16se="http://schemas.microsoft.com/office/word/2015/wordml/symex" xmlns:wpg="http://schemas.microsoft.com/office/word/2010/wordprocessingGroup" xmlns:wpi="http://schemas.microsoft.com/office/word/2010/wordprocessingInk" xmlns:wne="http://schemas.microsoft.com/office/word/2006/wordml" xmlns:wps="http://schemas.microsoft.com/office/word/2010/wordprocessingShape" mc:Ignorable="w14 w15 w16se w16cid w16 w16cex w16sdtdh wp14">
+<w:document xmlns:wpc="http://schemas.microsoft.com/office/word/2010/wordprocessingCanvas" xmlns:cx="http://schemas.microsoft.com/office/drawing/2014/chartex" xmlns:cx1="http://schemas.microsoft.com/office/drawing/2015/9/8/chartex" xmlns:cx2="http://schemas.microsoft.com/office/drawing/2015/10/21/chartex" xmlns:cx3="http://schemas.microsoft.com/office/drawing/2016/5/9/chartex" xmlns:cx4="http://schemas.microsoft.com/office/drawing/2016/5/10/chartex" xmlns:cx5="http://schemas.microsoft.com/office/drawing/2016/5/11/chartex" xmlns:cx6="http://schemas.microsoft.com/office/drawing/2016/5/12/chartex" xmlns:cx7="http://schemas.microsoft.com/office/drawing/2016/5/13/chartex" xmlns:cx8="http://schemas.microsoft.com/office/drawing/2016/5/14/chartex" xmlns:mc="http://schemas.openxmlformats.org/markup-compatibility/2006" xmlns:aink="http://schemas.microsoft.com/office/drawing/2016/ink" xmlns:am3d="http://schemas.microsoft.com/office/drawing/2017/model3d" xmlns:o="urn:schemas-microsoft-com:office:office" xmlns:oel="http://schemas.microsoft.com/office/2019/extlst" xmlns:r="http://schemas.openxmlformats.org/officeDocument/2006/relationships" xmlns:m="http://schemas.openxmlformats.org/officeDocument/2006/math" xmlns:v="urn:schemas-microsoft-com:vml" xmlns:wp14="http://schemas.microsoft.com/office/word/2010/wordprocessingDrawing" xmlns:wp="http://schemas.openxmlformats.org/drawingml/2006/wordprocessingDrawing" xmlns:w10="urn:schemas-microsoft-com:office:word" xmlns:w="http://schemas.openxmlformats.org/wordprocessingml/2006/main" xmlns:w14="http://schemas.microsoft.com/office/word/2010/wordml" xmlns:w15="http://schemas.microsoft.com/office/word/2012/wordml" xmlns:w16cex="http://schemas.microsoft.com/office/word/2018/wordml/cex" xmlns:w16cid="http://schemas.microsoft.com/office/word/2016/wordml/cid" xmlns:w16="http://schemas.microsoft.com/office/word/2018/wordml" xmlns:w16du="http://schemas.microsoft.com/office/word/2023/wordml/word16du" xmlns:w16sdtdh="http://schemas.microsoft.com/office/word/2020/wordml/sdtdatahash" xmlns:w16se="http://schemas.microsoft.com/office/word/2015/wordml/symex" xmlns:wpg="http://schemas.microsoft.com/office/word/2010/wordprocessingGroup" xmlns:wpi="http://schemas.microsoft.com/office/word/2010/wordprocessingInk" xmlns:wne="http://schemas.microsoft.com/office/word/2006/wordml" xmlns:wps="http://schemas.microsoft.com/office/word/2010/wordprocessingShape" mc:Ignorable="w14 w15 w16se w16cid w16 w16cex w16sdtdh w16du wp14">
   <w:body>
     <w:p>
       <w:pPr>
@@ -22,17 +22,7 @@
           <w:sz w:val="52"/>
           <w:szCs w:val="52"/>
         </w:rPr>
-        <w:t>[insert NAME here</w:t>
-      </w:r>
-      <w:r>
-        <w:rPr>
-          <w:rFonts w:ascii="Neutraface Text Book" w:hAnsi="Neutraface Text Book"/>
-          <w:b/>
-          <w:bCs/>
-          <w:sz w:val="52"/>
-          <w:szCs w:val="52"/>
-        </w:rPr>
-        <w:t>]</w:t>
+        <w:t>Garrett Becker</w:t>
       </w:r>
     </w:p>
     <w:p>
@@ -140,7 +130,7 @@
           <w:sz w:val="36"/>
           <w:szCs w:val="36"/>
         </w:rPr>
-        <w:t>[insert Personal Declaration here]</w:t>
+        <w:t>I am to build with purpose and care for others with my work</w:t>
       </w:r>
     </w:p>
     <w:p>
@@ -199,87 +189,6 @@
           <w:u w:val="single"/>
         </w:rPr>
       </w:pPr>
-      <w:r>
-        <w:rPr>
-          <w:rFonts w:ascii="Neutraface Text Book" w:hAnsi="Neutraface Text Book"/>
-          <w:b/>
-          <w:bCs/>
-          <w:noProof/>
-          <w:sz w:val="36"/>
-          <w:szCs w:val="36"/>
-        </w:rPr>
-        <mc:AlternateContent>
-          <mc:Choice Requires="wps">
-            <w:drawing>
-              <wp:anchor distT="0" distB="0" distL="114300" distR="114300" simplePos="0" relativeHeight="251659264" behindDoc="1" locked="0" layoutInCell="1" allowOverlap="1" wp14:anchorId="2142EB7D" wp14:editId="77DA9109">
-                <wp:simplePos x="0" y="0"/>
-                <wp:positionH relativeFrom="column">
-                  <wp:posOffset>4796790</wp:posOffset>
-                </wp:positionH>
-                <wp:positionV relativeFrom="paragraph">
-                  <wp:posOffset>55880</wp:posOffset>
-                </wp:positionV>
-                <wp:extent cx="3371850" cy="4438650"/>
-                <wp:effectExtent l="19050" t="19050" r="38100" b="38100"/>
-                <wp:wrapNone/>
-                <wp:docPr id="1544989451" name="Rectangle 1"/>
-                <wp:cNvGraphicFramePr/>
-                <a:graphic xmlns:a="http://schemas.openxmlformats.org/drawingml/2006/main">
-                  <a:graphicData uri="http://schemas.microsoft.com/office/word/2010/wordprocessingShape">
-                    <wps:wsp>
-                      <wps:cNvSpPr/>
-                      <wps:spPr>
-                        <a:xfrm>
-                          <a:off x="0" y="0"/>
-                          <a:ext cx="3371850" cy="4438650"/>
-                        </a:xfrm>
-                        <a:prstGeom prst="rect">
-                          <a:avLst/>
-                        </a:prstGeom>
-                        <a:noFill/>
-                        <a:ln w="57150"/>
-                      </wps:spPr>
-                      <wps:style>
-                        <a:lnRef idx="2">
-                          <a:schemeClr val="accent1">
-                            <a:shade val="15000"/>
-                          </a:schemeClr>
-                        </a:lnRef>
-                        <a:fillRef idx="1">
-                          <a:schemeClr val="accent1"/>
-                        </a:fillRef>
-                        <a:effectRef idx="0">
-                          <a:schemeClr val="accent1"/>
-                        </a:effectRef>
-                        <a:fontRef idx="minor">
-                          <a:schemeClr val="lt1"/>
-                        </a:fontRef>
-                      </wps:style>
-                      <wps:bodyPr rot="0" spcFirstLastPara="0" vertOverflow="overflow" horzOverflow="overflow" vert="horz" wrap="square" lIns="91440" tIns="45720" rIns="91440" bIns="45720" numCol="1" spcCol="0" rtlCol="0" fromWordArt="0" anchor="ctr" anchorCtr="0" forceAA="0" compatLnSpc="1">
-                        <a:prstTxWarp prst="textNoShape">
-                          <a:avLst/>
-                        </a:prstTxWarp>
-                        <a:noAutofit/>
-                      </wps:bodyPr>
-                    </wps:wsp>
-                  </a:graphicData>
-                </a:graphic>
-                <wp14:sizeRelH relativeFrom="margin">
-                  <wp14:pctWidth>0</wp14:pctWidth>
-                </wp14:sizeRelH>
-                <wp14:sizeRelV relativeFrom="margin">
-                  <wp14:pctHeight>0</wp14:pctHeight>
-                </wp14:sizeRelV>
-              </wp:anchor>
-            </w:drawing>
-          </mc:Choice>
-          <mc:Fallback>
-            <w:pict>
-              <v:rect w14:anchorId="46DF4FBA" id="Rectangle 1" o:spid="_x0000_s1026" style="position:absolute;margin-left:377.7pt;margin-top:4.4pt;width:265.5pt;height:349.5pt;z-index:-251657216;visibility:visible;mso-wrap-style:square;mso-width-percent:0;mso-height-percent:0;mso-wrap-distance-left:9pt;mso-wrap-distance-top:0;mso-wrap-distance-right:9pt;mso-wrap-distance-bottom:0;mso-position-horizontal:absolute;mso-position-horizontal-relative:text;mso-position-vertical:absolute;mso-position-vertical-relative:text;mso-width-percent:0;mso-height-percent:0;mso-width-relative:margin;mso-height-relative:margin;v-text-anchor:middle" o:gfxdata="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" filled="f" strokecolor="#09101d [484]" strokeweight="4.5pt"/>
-            </w:pict>
-          </mc:Fallback>
-        </mc:AlternateContent>
-      </w:r>
       <w:r>
         <w:rPr>
           <w:rFonts w:ascii="Neutraface Text Book" w:hAnsi="Neutraface Text Book"/>
@@ -343,33 +252,77 @@
           <w:rFonts w:ascii="Neutraface Text Book" w:hAnsi="Neutraface Text Book"/>
           <w:b/>
           <w:bCs/>
-          <w:color w:val="ED7D31" w:themeColor="accent2"/>
-          <w:sz w:val="36"/>
-          <w:szCs w:val="36"/>
-        </w:rPr>
-        <w:t xml:space="preserve">[insert Strength </w:t>
-      </w:r>
-      <w:r>
-        <w:rPr>
-          <w:rFonts w:ascii="Neutraface Text Book" w:hAnsi="Neutraface Text Book"/>
-          <w:b/>
-          <w:bCs/>
-          <w:color w:val="ED7D31" w:themeColor="accent2"/>
-          <w:sz w:val="36"/>
-          <w:szCs w:val="36"/>
-        </w:rPr>
-        <w:t xml:space="preserve">1 </w:t>
-      </w:r>
-      <w:r>
-        <w:rPr>
-          <w:rFonts w:ascii="Neutraface Text Book" w:hAnsi="Neutraface Text Book"/>
-          <w:b/>
-          <w:bCs/>
-          <w:color w:val="ED7D31" w:themeColor="accent2"/>
-          <w:sz w:val="36"/>
-          <w:szCs w:val="36"/>
-        </w:rPr>
-        <w:t>here]</w:t>
+          <w:noProof/>
+          <w:color w:val="ED7D31" w:themeColor="accent2"/>
+          <w:sz w:val="36"/>
+          <w:szCs w:val="36"/>
+        </w:rPr>
+        <w:drawing>
+          <wp:anchor distT="0" distB="0" distL="114300" distR="114300" simplePos="0" relativeHeight="251663360" behindDoc="0" locked="0" layoutInCell="1" allowOverlap="1" wp14:anchorId="02F25B51" wp14:editId="3A33CC29">
+            <wp:simplePos x="0" y="0"/>
+            <wp:positionH relativeFrom="margin">
+              <wp:posOffset>5242560</wp:posOffset>
+            </wp:positionH>
+            <wp:positionV relativeFrom="paragraph">
+              <wp:posOffset>216535</wp:posOffset>
+            </wp:positionV>
+            <wp:extent cx="3688080" cy="3688080"/>
+            <wp:effectExtent l="0" t="0" r="7620" b="7620"/>
+            <wp:wrapSquare wrapText="bothSides"/>
+            <wp:docPr id="407569094" name="Picture 3" descr="A mountain range with trees&#10;&#10;Description automatically generated"/>
+            <wp:cNvGraphicFramePr>
+              <a:graphicFrameLocks xmlns:a="http://schemas.openxmlformats.org/drawingml/2006/main" noChangeAspect="1"/>
+            </wp:cNvGraphicFramePr>
+            <a:graphic xmlns:a="http://schemas.openxmlformats.org/drawingml/2006/main">
+              <a:graphicData uri="http://schemas.openxmlformats.org/drawingml/2006/picture">
+                <pic:pic xmlns:pic="http://schemas.openxmlformats.org/drawingml/2006/picture">
+                  <pic:nvPicPr>
+                    <pic:cNvPr id="407569094" name="Picture 3" descr="A mountain range with trees&#10;&#10;Description automatically generated"/>
+                    <pic:cNvPicPr/>
+                  </pic:nvPicPr>
+                  <pic:blipFill>
+                    <a:blip r:embed="rId9" cstate="print">
+                      <a:extLst>
+                        <a:ext uri="{28A0092B-C50C-407E-A947-70E740481C1C}">
+                          <a14:useLocalDpi xmlns:a14="http://schemas.microsoft.com/office/drawing/2010/main" val="0"/>
+                        </a:ext>
+                      </a:extLst>
+                    </a:blip>
+                    <a:stretch>
+                      <a:fillRect/>
+                    </a:stretch>
+                  </pic:blipFill>
+                  <pic:spPr>
+                    <a:xfrm>
+                      <a:off x="0" y="0"/>
+                      <a:ext cx="3688080" cy="3688080"/>
+                    </a:xfrm>
+                    <a:prstGeom prst="rect">
+                      <a:avLst/>
+                    </a:prstGeom>
+                  </pic:spPr>
+                </pic:pic>
+              </a:graphicData>
+            </a:graphic>
+            <wp14:sizeRelH relativeFrom="page">
+              <wp14:pctWidth>0</wp14:pctWidth>
+            </wp14:sizeRelH>
+            <wp14:sizeRelV relativeFrom="page">
+              <wp14:pctHeight>0</wp14:pctHeight>
+            </wp14:sizeRelV>
+          </wp:anchor>
+        </w:drawing>
+      </w:r>
+      <w:r>
+        <w:rPr>
+          <w:rFonts w:ascii="Neutraface Text Book" w:hAnsi="Neutraface Text Book"/>
+          <w:b/>
+          <w:bCs/>
+          <w:color w:val="ED7D31" w:themeColor="accent2"/>
+          <w:sz w:val="36"/>
+          <w:szCs w:val="36"/>
+        </w:rPr>
+        <w:t>Deliberative</w:t>
       </w:r>
     </w:p>
     <w:p>
@@ -382,6 +335,69 @@
           <w:bCs/>
           <w:sz w:val="24"/>
           <w:szCs w:val="24"/>
+        </w:rPr>
+      </w:pPr>
+      <w:r>
+        <w:rPr>
+          <w:rFonts w:ascii="Neutraface Text Book" w:hAnsi="Neutraface Text Book"/>
+          <w:b/>
+          <w:bCs/>
+          <w:sz w:val="24"/>
+          <w:szCs w:val="24"/>
+        </w:rPr>
+        <w:t>I</w:t>
+      </w:r>
+      <w:r>
+        <w:rPr>
+          <w:rFonts w:ascii="Neutraface Text Book" w:hAnsi="Neutraface Text Book"/>
+          <w:b/>
+          <w:bCs/>
+          <w:sz w:val="24"/>
+          <w:szCs w:val="24"/>
+        </w:rPr>
+        <w:t xml:space="preserve"> am</w:t>
+      </w:r>
+      <w:r>
+        <w:rPr>
+          <w:rFonts w:ascii="Neutraface Text Book" w:hAnsi="Neutraface Text Book"/>
+          <w:b/>
+          <w:bCs/>
+          <w:sz w:val="24"/>
+          <w:szCs w:val="24"/>
+        </w:rPr>
+        <w:t xml:space="preserve"> great </w:t>
+      </w:r>
+      <w:r>
+        <w:rPr>
+          <w:rFonts w:ascii="Neutraface Text Book" w:hAnsi="Neutraface Text Book"/>
+          <w:b/>
+          <w:bCs/>
+          <w:sz w:val="24"/>
+          <w:szCs w:val="24"/>
+        </w:rPr>
+        <w:t xml:space="preserve">at </w:t>
+      </w:r>
+      <w:r>
+        <w:rPr>
+          <w:rFonts w:ascii="Neutraface Text Book" w:hAnsi="Neutraface Text Book"/>
+          <w:b/>
+          <w:bCs/>
+          <w:sz w:val="24"/>
+          <w:szCs w:val="24"/>
+        </w:rPr>
+        <w:t xml:space="preserve">taking the time to listen carefully and </w:t>
+      </w:r>
+    </w:p>
+    <w:p>
+      <w:pPr>
+        <w:pStyle w:val="NoSpacing"/>
+        <w:ind w:firstLine="720"/>
+        <w:rPr>
+          <w:rFonts w:ascii="Neutraface Text Book" w:hAnsi="Neutraface Text Book"/>
+          <w:b/>
+          <w:bCs/>
+          <w:sz w:val="24"/>
+          <w:szCs w:val="24"/>
           <w:u w:val="single"/>
         </w:rPr>
       </w:pPr>
@@ -390,180 +406,369 @@
           <w:rFonts w:ascii="Neutraface Text Book" w:hAnsi="Neutraface Text Book"/>
           <w:b/>
           <w:bCs/>
-          <w:noProof/>
-          <w:sz w:val="36"/>
-          <w:szCs w:val="36"/>
+          <w:sz w:val="24"/>
+          <w:szCs w:val="24"/>
+        </w:rPr>
+        <w:t>thoughtfully synthesize ideas together.</w:t>
+      </w:r>
+    </w:p>
+    <w:p>
+      <w:pPr>
+        <w:pStyle w:val="NoSpacing"/>
+        <w:rPr>
+          <w:rFonts w:ascii="Neutraface Text Book" w:hAnsi="Neutraface Text Book"/>
+          <w:b/>
+          <w:bCs/>
+          <w:color w:val="ED7D31" w:themeColor="accent2"/>
+          <w:sz w:val="36"/>
+          <w:szCs w:val="36"/>
+        </w:rPr>
+      </w:pPr>
+    </w:p>
+    <w:p>
+      <w:pPr>
+        <w:pStyle w:val="NoSpacing"/>
+        <w:rPr>
+          <w:rFonts w:ascii="Neutraface Text Book" w:hAnsi="Neutraface Text Book"/>
+          <w:b/>
+          <w:bCs/>
+          <w:color w:val="ED7D31" w:themeColor="accent2"/>
+          <w:sz w:val="36"/>
+          <w:szCs w:val="36"/>
+        </w:rPr>
+      </w:pPr>
+      <w:r>
+        <w:rPr>
+          <w:rFonts w:ascii="Neutraface Text Book" w:hAnsi="Neutraface Text Book"/>
+          <w:b/>
+          <w:bCs/>
+          <w:color w:val="ED7D31" w:themeColor="accent2"/>
+          <w:sz w:val="36"/>
+          <w:szCs w:val="36"/>
+        </w:rPr>
+        <w:t>Connectedness</w:t>
+      </w:r>
+      <w:r>
+        <w:rPr>
+          <w:rFonts w:ascii="Neutraface Text Book" w:hAnsi="Neutraface Text Book"/>
+          <w:b/>
+          <w:bCs/>
+          <w:color w:val="ED7D31" w:themeColor="accent2"/>
+          <w:sz w:val="36"/>
+          <w:szCs w:val="36"/>
+        </w:rPr>
+        <w:tab/>
+      </w:r>
+      <w:r>
+        <w:rPr>
+          <w:rFonts w:ascii="Neutraface Text Book" w:hAnsi="Neutraface Text Book"/>
+          <w:b/>
+          <w:bCs/>
+          <w:color w:val="ED7D31" w:themeColor="accent2"/>
+          <w:sz w:val="36"/>
+          <w:szCs w:val="36"/>
+        </w:rPr>
+        <w:tab/>
+      </w:r>
+      <w:r>
+        <w:rPr>
+          <w:rFonts w:ascii="Neutraface Text Book" w:hAnsi="Neutraface Text Book"/>
+          <w:b/>
+          <w:bCs/>
+          <w:color w:val="ED7D31" w:themeColor="accent2"/>
+          <w:sz w:val="36"/>
+          <w:szCs w:val="36"/>
+        </w:rPr>
+        <w:tab/>
+      </w:r>
+      <w:r>
+        <w:rPr>
+          <w:rFonts w:ascii="Neutraface Text Book" w:hAnsi="Neutraface Text Book"/>
+          <w:b/>
+          <w:bCs/>
+          <w:color w:val="ED7D31" w:themeColor="accent2"/>
+          <w:sz w:val="36"/>
+          <w:szCs w:val="36"/>
+        </w:rPr>
+        <w:tab/>
+      </w:r>
+      <w:r>
+        <w:rPr>
+          <w:rFonts w:ascii="Neutraface Text Book" w:hAnsi="Neutraface Text Book"/>
+          <w:b/>
+          <w:bCs/>
+          <w:color w:val="ED7D31" w:themeColor="accent2"/>
+          <w:sz w:val="36"/>
+          <w:szCs w:val="36"/>
+        </w:rPr>
+        <w:t xml:space="preserve">                 </w:t>
+      </w:r>
+    </w:p>
+    <w:p>
+      <w:pPr>
+        <w:pStyle w:val="NoSpacing"/>
+        <w:ind w:firstLine="720"/>
+        <w:rPr>
+          <w:rFonts w:ascii="Neutraface Text Book" w:hAnsi="Neutraface Text Book"/>
+          <w:b/>
+          <w:bCs/>
+          <w:sz w:val="24"/>
+          <w:szCs w:val="24"/>
+        </w:rPr>
+      </w:pPr>
+      <w:r>
+        <w:rPr>
+          <w:rFonts w:ascii="Neutraface Text Book" w:hAnsi="Neutraface Text Book"/>
+          <w:b/>
+          <w:bCs/>
+          <w:sz w:val="24"/>
+          <w:szCs w:val="24"/>
+        </w:rPr>
+        <w:t>I am</w:t>
+      </w:r>
+      <w:r>
+        <w:rPr>
+          <w:rFonts w:ascii="Neutraface Text Book" w:hAnsi="Neutraface Text Book"/>
+          <w:b/>
+          <w:bCs/>
+          <w:sz w:val="24"/>
+          <w:szCs w:val="24"/>
+        </w:rPr>
+        <w:t xml:space="preserve"> great at</w:t>
+      </w:r>
+      <w:r>
+        <w:rPr>
+          <w:rFonts w:ascii="Neutraface Text Book" w:hAnsi="Neutraface Text Book"/>
+          <w:b/>
+          <w:bCs/>
+          <w:sz w:val="24"/>
+          <w:szCs w:val="24"/>
+        </w:rPr>
+        <w:t xml:space="preserve"> finding ways</w:t>
+      </w:r>
+      <w:r>
+        <w:rPr>
+          <w:rFonts w:ascii="Neutraface Text Book" w:hAnsi="Neutraface Text Book"/>
+          <w:b/>
+          <w:bCs/>
+          <w:sz w:val="24"/>
+          <w:szCs w:val="24"/>
+        </w:rPr>
+        <w:t xml:space="preserve"> that</w:t>
+      </w:r>
+      <w:r>
+        <w:rPr>
+          <w:rFonts w:ascii="Neutraface Text Book" w:hAnsi="Neutraface Text Book"/>
+          <w:b/>
+          <w:bCs/>
+          <w:sz w:val="24"/>
+          <w:szCs w:val="24"/>
+        </w:rPr>
+        <w:t xml:space="preserve"> people and ideas </w:t>
+      </w:r>
+      <w:r>
+        <w:rPr>
+          <w:rFonts w:ascii="Neutraface Text Book" w:hAnsi="Neutraface Text Book"/>
+          <w:b/>
+          <w:bCs/>
+          <w:sz w:val="24"/>
+          <w:szCs w:val="24"/>
+        </w:rPr>
+        <w:t>relate</w:t>
+      </w:r>
+      <w:r>
+        <w:rPr>
+          <w:rFonts w:ascii="Neutraface Text Book" w:hAnsi="Neutraface Text Book"/>
+          <w:b/>
+          <w:bCs/>
+          <w:sz w:val="24"/>
+          <w:szCs w:val="24"/>
+        </w:rPr>
+        <w:t>.</w:t>
+      </w:r>
+    </w:p>
+    <w:p>
+      <w:pPr>
+        <w:pStyle w:val="NoSpacing"/>
+        <w:ind w:firstLine="720"/>
+        <w:rPr>
+          <w:rFonts w:ascii="Neutraface Text Book" w:hAnsi="Neutraface Text Book"/>
+          <w:b/>
+          <w:bCs/>
+          <w:sz w:val="24"/>
+          <w:szCs w:val="24"/>
+        </w:rPr>
+      </w:pPr>
+      <w:r>
+        <w:rPr>
+          <w:rFonts w:ascii="Neutraface Text Book" w:hAnsi="Neutraface Text Book"/>
+          <w:b/>
+          <w:bCs/>
+          <w:sz w:val="24"/>
+          <w:szCs w:val="24"/>
+        </w:rPr>
+        <w:t>I b</w:t>
+      </w:r>
+      <w:r>
+        <w:rPr>
+          <w:rFonts w:ascii="Neutraface Text Book" w:hAnsi="Neutraface Text Book"/>
+          <w:b/>
+          <w:bCs/>
+          <w:sz w:val="24"/>
+          <w:szCs w:val="24"/>
+        </w:rPr>
+        <w:t>elieve we are all m</w:t>
+      </w:r>
+      <w:r>
+        <w:rPr>
+          <w:rFonts w:ascii="Neutraface Text Book" w:hAnsi="Neutraface Text Book"/>
+          <w:b/>
+          <w:bCs/>
+          <w:sz w:val="24"/>
+          <w:szCs w:val="24"/>
+        </w:rPr>
+        <w:t xml:space="preserve">ade to be courageous and </w:t>
+      </w:r>
+      <w:r>
+        <w:rPr>
+          <w:rFonts w:ascii="Neutraface Text Book" w:hAnsi="Neutraface Text Book"/>
+          <w:b/>
+          <w:bCs/>
+          <w:sz w:val="24"/>
+          <w:szCs w:val="24"/>
+        </w:rPr>
+        <w:t>thrive</w:t>
+      </w:r>
+      <w:r>
+        <w:rPr>
+          <w:rFonts w:ascii="Neutraface Text Book" w:hAnsi="Neutraface Text Book"/>
+          <w:b/>
+          <w:bCs/>
+          <w:sz w:val="24"/>
+          <w:szCs w:val="24"/>
+        </w:rPr>
+        <w:t>.</w:t>
+      </w:r>
+    </w:p>
+    <w:p>
+      <w:pPr>
+        <w:pStyle w:val="NoSpacing"/>
+        <w:rPr>
+          <w:rFonts w:ascii="Neutraface Text Book" w:hAnsi="Neutraface Text Book"/>
+          <w:b/>
+          <w:bCs/>
+          <w:color w:val="ED7D31" w:themeColor="accent2"/>
+          <w:sz w:val="36"/>
+          <w:szCs w:val="36"/>
+        </w:rPr>
+      </w:pPr>
+    </w:p>
+    <w:p>
+      <w:pPr>
+        <w:pStyle w:val="NoSpacing"/>
+        <w:rPr>
+          <w:rFonts w:ascii="Neutraface Text Book" w:hAnsi="Neutraface Text Book"/>
+          <w:b/>
+          <w:bCs/>
+          <w:color w:val="ED7D31" w:themeColor="accent2"/>
+          <w:sz w:val="36"/>
+          <w:szCs w:val="36"/>
+        </w:rPr>
+      </w:pPr>
+      <w:r>
+        <w:rPr>
+          <w:rFonts w:ascii="Neutraface Text Book" w:hAnsi="Neutraface Text Book"/>
+          <w:b/>
+          <w:bCs/>
+          <w:color w:val="ED7D31" w:themeColor="accent2"/>
+          <w:sz w:val="36"/>
+          <w:szCs w:val="36"/>
+        </w:rPr>
+        <w:t>Strategic</w:t>
+      </w:r>
+    </w:p>
+    <w:p>
+      <w:pPr>
+        <w:pStyle w:val="NoSpacing"/>
+        <w:ind w:firstLine="720"/>
+        <w:rPr>
+          <w:rFonts w:ascii="Neutraface Text Book" w:hAnsi="Neutraface Text Book"/>
+          <w:b/>
+          <w:bCs/>
+          <w:sz w:val="24"/>
+          <w:szCs w:val="24"/>
+        </w:rPr>
+      </w:pPr>
+      <w:r>
+        <w:rPr>
+          <w:rFonts w:ascii="Neutraface Text Book" w:hAnsi="Neutraface Text Book"/>
+          <w:b/>
+          <w:bCs/>
+          <w:sz w:val="24"/>
+          <w:szCs w:val="24"/>
+        </w:rPr>
+        <w:t>I am skilled at creatively trying different avenues towards a</w:t>
+      </w:r>
+    </w:p>
+    <w:p>
+      <w:pPr>
+        <w:pStyle w:val="NoSpacing"/>
+        <w:ind w:firstLine="720"/>
+        <w:rPr>
+          <w:rFonts w:ascii="Neutraface Text Book" w:hAnsi="Neutraface Text Book"/>
+          <w:b/>
+          <w:bCs/>
+          <w:sz w:val="24"/>
+          <w:szCs w:val="24"/>
           <w:u w:val="single"/>
         </w:rPr>
-        <mc:AlternateContent>
-          <mc:Choice Requires="wps">
-            <w:drawing>
-              <wp:anchor distT="0" distB="0" distL="114300" distR="114300" simplePos="0" relativeHeight="251662336" behindDoc="0" locked="0" layoutInCell="1" allowOverlap="1" wp14:anchorId="027DAC39" wp14:editId="0EF3667C">
-                <wp:simplePos x="0" y="0"/>
-                <wp:positionH relativeFrom="column">
-                  <wp:posOffset>4099560</wp:posOffset>
-                </wp:positionH>
-                <wp:positionV relativeFrom="paragraph">
-                  <wp:posOffset>74295</wp:posOffset>
-                </wp:positionV>
-                <wp:extent cx="4762500" cy="3101340"/>
-                <wp:effectExtent l="0" t="0" r="19050" b="22860"/>
-                <wp:wrapNone/>
-                <wp:docPr id="1002417518" name="Rectangle 1"/>
-                <wp:cNvGraphicFramePr/>
-                <a:graphic xmlns:a="http://schemas.openxmlformats.org/drawingml/2006/main">
-                  <a:graphicData uri="http://schemas.microsoft.com/office/word/2010/wordprocessingShape">
-                    <wps:wsp>
-                      <wps:cNvSpPr/>
-                      <wps:spPr>
-                        <a:xfrm>
-                          <a:off x="0" y="0"/>
-                          <a:ext cx="4762500" cy="3101340"/>
-                        </a:xfrm>
-                        <a:prstGeom prst="rect">
-                          <a:avLst/>
-                        </a:prstGeom>
-                        <a:noFill/>
-                      </wps:spPr>
-                      <wps:style>
-                        <a:lnRef idx="2">
-                          <a:schemeClr val="accent1">
-                            <a:shade val="15000"/>
-                          </a:schemeClr>
-                        </a:lnRef>
-                        <a:fillRef idx="1">
-                          <a:schemeClr val="accent1"/>
-                        </a:fillRef>
-                        <a:effectRef idx="0">
-                          <a:schemeClr val="accent1"/>
-                        </a:effectRef>
-                        <a:fontRef idx="minor">
-                          <a:schemeClr val="lt1"/>
-                        </a:fontRef>
-                      </wps:style>
-                      <wps:bodyPr rot="0" spcFirstLastPara="0" vertOverflow="overflow" horzOverflow="overflow" vert="horz" wrap="square" lIns="91440" tIns="45720" rIns="91440" bIns="45720" numCol="1" spcCol="0" rtlCol="0" fromWordArt="0" anchor="ctr" anchorCtr="0" forceAA="0" compatLnSpc="1">
-                        <a:prstTxWarp prst="textNoShape">
-                          <a:avLst/>
-                        </a:prstTxWarp>
-                        <a:noAutofit/>
-                      </wps:bodyPr>
-                    </wps:wsp>
-                  </a:graphicData>
-                </a:graphic>
-                <wp14:sizeRelH relativeFrom="margin">
-                  <wp14:pctWidth>0</wp14:pctWidth>
-                </wp14:sizeRelH>
-                <wp14:sizeRelV relativeFrom="margin">
-                  <wp14:pctHeight>0</wp14:pctHeight>
-                </wp14:sizeRelV>
-              </wp:anchor>
-            </w:drawing>
-          </mc:Choice>
-          <mc:Fallback>
-            <w:pict>
-              <v:rect w14:anchorId="0E2A46B8" id="Rectangle 1" o:spid="_x0000_s1026" style="position:absolute;margin-left:322.8pt;margin-top:5.85pt;width:375pt;height:244.2pt;z-index:251662336;visibility:visible;mso-wrap-style:square;mso-width-percent:0;mso-height-percent:0;mso-wrap-distance-left:9pt;mso-wrap-distance-top:0;mso-wrap-distance-right:9pt;mso-wrap-distance-bottom:0;mso-position-horizontal:absolute;mso-position-horizontal-relative:text;mso-position-vertical:absolute;mso-position-vertical-relative:text;mso-width-percent:0;mso-height-percent:0;mso-width-relative:margin;mso-height-relative:margin;v-text-anchor:middle" o:gfxdata="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" filled="f" strokecolor="#09101d [484]" strokeweight="1pt"/>
-            </w:pict>
-          </mc:Fallback>
-        </mc:AlternateContent>
-      </w:r>
-      <w:r>
-        <w:rPr>
-          <w:rFonts w:ascii="Neutraface Text Book" w:hAnsi="Neutraface Text Book"/>
-          <w:b/>
-          <w:bCs/>
-          <w:sz w:val="24"/>
-          <w:szCs w:val="24"/>
-        </w:rPr>
-        <w:t>[insert Strength 1 power here</w:t>
-      </w:r>
-      <w:r>
-        <w:rPr>
-          <w:rFonts w:ascii="Neutraface Text Book" w:hAnsi="Neutraface Text Book"/>
-          <w:b/>
-          <w:bCs/>
-          <w:sz w:val="24"/>
-          <w:szCs w:val="24"/>
-        </w:rPr>
-        <w:t xml:space="preserve"> starting with “I</w:t>
-      </w:r>
-      <w:r>
-        <w:rPr>
-          <w:rFonts w:ascii="Neutraface Text Book" w:hAnsi="Neutraface Text Book"/>
-          <w:b/>
-          <w:bCs/>
-          <w:sz w:val="24"/>
-          <w:szCs w:val="24"/>
-        </w:rPr>
-        <w:t>”.</w:t>
-      </w:r>
-      <w:r>
-        <w:rPr>
-          <w:rFonts w:ascii="Neutraface Text Book" w:hAnsi="Neutraface Text Book"/>
-          <w:b/>
-          <w:bCs/>
-          <w:sz w:val="24"/>
-          <w:szCs w:val="24"/>
-        </w:rPr>
-        <w:t>]</w:t>
-      </w:r>
-    </w:p>
-    <w:p>
-      <w:pPr>
-        <w:pStyle w:val="NoSpacing"/>
-        <w:rPr>
-          <w:rFonts w:ascii="Neutraface Text Book" w:hAnsi="Neutraface Text Book"/>
-          <w:b/>
-          <w:bCs/>
-          <w:color w:val="ED7D31" w:themeColor="accent2"/>
-          <w:sz w:val="36"/>
-          <w:szCs w:val="36"/>
-        </w:rPr>
-      </w:pPr>
-    </w:p>
-    <w:p>
-      <w:pPr>
-        <w:pStyle w:val="NoSpacing"/>
-        <w:rPr>
-          <w:rFonts w:ascii="Neutraface Text Book" w:hAnsi="Neutraface Text Book"/>
-          <w:b/>
-          <w:bCs/>
-          <w:color w:val="ED7D31" w:themeColor="accent2"/>
-          <w:sz w:val="36"/>
-          <w:szCs w:val="36"/>
-        </w:rPr>
-      </w:pPr>
-      <w:r>
-        <w:rPr>
-          <w:rFonts w:ascii="Neutraface Text Book" w:hAnsi="Neutraface Text Book"/>
-          <w:b/>
-          <w:bCs/>
-          <w:color w:val="ED7D31" w:themeColor="accent2"/>
-          <w:sz w:val="36"/>
-          <w:szCs w:val="36"/>
-        </w:rPr>
-        <w:t xml:space="preserve">[insert Strength </w:t>
-      </w:r>
-      <w:r>
-        <w:rPr>
-          <w:rFonts w:ascii="Neutraface Text Book" w:hAnsi="Neutraface Text Book"/>
-          <w:b/>
-          <w:bCs/>
-          <w:color w:val="ED7D31" w:themeColor="accent2"/>
-          <w:sz w:val="36"/>
-          <w:szCs w:val="36"/>
-        </w:rPr>
-        <w:t xml:space="preserve">2 </w:t>
-      </w:r>
-      <w:r>
-        <w:rPr>
-          <w:rFonts w:ascii="Neutraface Text Book" w:hAnsi="Neutraface Text Book"/>
-          <w:b/>
-          <w:bCs/>
-          <w:color w:val="ED7D31" w:themeColor="accent2"/>
-          <w:sz w:val="36"/>
-          <w:szCs w:val="36"/>
-        </w:rPr>
-        <w:t xml:space="preserve">here] </w:t>
+      </w:pPr>
+      <w:r>
+        <w:rPr>
+          <w:rFonts w:ascii="Neutraface Text Book" w:hAnsi="Neutraface Text Book"/>
+          <w:b/>
+          <w:bCs/>
+          <w:sz w:val="24"/>
+          <w:szCs w:val="24"/>
+        </w:rPr>
+        <w:t>solution, and great at exploring possibilities so the best isn’t missed.</w:t>
+      </w:r>
+    </w:p>
+    <w:p>
+      <w:pPr>
+        <w:pStyle w:val="NoSpacing"/>
+        <w:rPr>
+          <w:rFonts w:ascii="Neutraface Text Book" w:hAnsi="Neutraface Text Book"/>
+          <w:b/>
+          <w:bCs/>
+          <w:color w:val="ED7D31" w:themeColor="accent2"/>
+          <w:sz w:val="36"/>
+          <w:szCs w:val="36"/>
+        </w:rPr>
+      </w:pPr>
+    </w:p>
+    <w:p>
+      <w:pPr>
+        <w:pStyle w:val="NoSpacing"/>
+        <w:rPr>
+          <w:rFonts w:ascii="Neutraface Text Book" w:hAnsi="Neutraface Text Book"/>
+          <w:b/>
+          <w:bCs/>
+          <w:color w:val="ED7D31" w:themeColor="accent2"/>
+          <w:sz w:val="36"/>
+          <w:szCs w:val="36"/>
+        </w:rPr>
+      </w:pPr>
+      <w:r>
+        <w:rPr>
+          <w:rFonts w:ascii="Neutraface Text Book" w:hAnsi="Neutraface Text Book"/>
+          <w:b/>
+          <w:bCs/>
+          <w:color w:val="ED7D31" w:themeColor="accent2"/>
+          <w:sz w:val="36"/>
+          <w:szCs w:val="36"/>
+        </w:rPr>
+        <w:t>Discipline</w:t>
       </w:r>
       <w:r>
         <w:rPr>
@@ -596,17 +801,6 @@
           <w:sz w:val="36"/>
           <w:szCs w:val="36"/>
         </w:rPr>
-        <w:tab/>
-      </w:r>
-      <w:r>
-        <w:rPr>
-          <w:rFonts w:ascii="Neutraface Text Book" w:hAnsi="Neutraface Text Book"/>
-          <w:b/>
-          <w:bCs/>
-          <w:color w:val="ED7D31" w:themeColor="accent2"/>
-          <w:sz w:val="36"/>
-          <w:szCs w:val="36"/>
-        </w:rPr>
         <w:t xml:space="preserve"> </w:t>
       </w:r>
     </w:p>
@@ -620,217 +814,17 @@
           <w:bCs/>
           <w:sz w:val="24"/>
           <w:szCs w:val="24"/>
-          <w:u w:val="single"/>
-        </w:rPr>
-      </w:pPr>
-      <w:r>
-        <w:rPr>
-          <w:rFonts w:ascii="Neutraface Text Book" w:hAnsi="Neutraface Text Book"/>
-          <w:b/>
-          <w:bCs/>
-          <w:sz w:val="24"/>
-          <w:szCs w:val="24"/>
-        </w:rPr>
-        <w:t xml:space="preserve">[insert Strength </w:t>
-      </w:r>
-      <w:r>
-        <w:rPr>
-          <w:rFonts w:ascii="Neutraface Text Book" w:hAnsi="Neutraface Text Book"/>
-          <w:b/>
-          <w:bCs/>
-          <w:sz w:val="24"/>
-          <w:szCs w:val="24"/>
-        </w:rPr>
-        <w:t>2</w:t>
-      </w:r>
-      <w:r>
-        <w:rPr>
-          <w:rFonts w:ascii="Neutraface Text Book" w:hAnsi="Neutraface Text Book"/>
-          <w:b/>
-          <w:bCs/>
-          <w:sz w:val="24"/>
-          <w:szCs w:val="24"/>
-        </w:rPr>
-        <w:t xml:space="preserve"> power here</w:t>
-      </w:r>
-      <w:r>
-        <w:rPr>
-          <w:rFonts w:ascii="Neutraface Text Book" w:hAnsi="Neutraface Text Book"/>
-          <w:b/>
-          <w:bCs/>
-          <w:sz w:val="24"/>
-          <w:szCs w:val="24"/>
-        </w:rPr>
-        <w:t xml:space="preserve"> starting with “I”.</w:t>
-      </w:r>
-      <w:r>
-        <w:rPr>
-          <w:rFonts w:ascii="Neutraface Text Book" w:hAnsi="Neutraface Text Book"/>
-          <w:b/>
-          <w:bCs/>
-          <w:sz w:val="24"/>
-          <w:szCs w:val="24"/>
-        </w:rPr>
-        <w:t>]</w:t>
-      </w:r>
-    </w:p>
-    <w:p>
-      <w:pPr>
-        <w:pStyle w:val="NoSpacing"/>
-        <w:rPr>
-          <w:rFonts w:ascii="Neutraface Text Book" w:hAnsi="Neutraface Text Book"/>
-          <w:b/>
-          <w:bCs/>
-          <w:color w:val="ED7D31" w:themeColor="accent2"/>
-          <w:sz w:val="36"/>
-          <w:szCs w:val="36"/>
-        </w:rPr>
-      </w:pPr>
-    </w:p>
-    <w:p>
-      <w:pPr>
-        <w:pStyle w:val="NoSpacing"/>
-        <w:rPr>
-          <w:rFonts w:ascii="Neutraface Text Book" w:hAnsi="Neutraface Text Book"/>
-          <w:b/>
-          <w:bCs/>
-          <w:color w:val="ED7D31" w:themeColor="accent2"/>
-          <w:sz w:val="36"/>
-          <w:szCs w:val="36"/>
-        </w:rPr>
-      </w:pPr>
-      <w:r>
-        <w:rPr>
-          <w:rFonts w:ascii="Neutraface Text Book" w:hAnsi="Neutraface Text Book"/>
-          <w:b/>
-          <w:bCs/>
-          <w:color w:val="ED7D31" w:themeColor="accent2"/>
-          <w:sz w:val="36"/>
-          <w:szCs w:val="36"/>
-        </w:rPr>
-        <w:t xml:space="preserve">[insert Strength </w:t>
-      </w:r>
-      <w:r>
-        <w:rPr>
-          <w:rFonts w:ascii="Neutraface Text Book" w:hAnsi="Neutraface Text Book"/>
-          <w:b/>
-          <w:bCs/>
-          <w:color w:val="ED7D31" w:themeColor="accent2"/>
-          <w:sz w:val="36"/>
-          <w:szCs w:val="36"/>
-        </w:rPr>
-        <w:t xml:space="preserve">3 </w:t>
-      </w:r>
-      <w:r>
-        <w:rPr>
-          <w:rFonts w:ascii="Neutraface Text Book" w:hAnsi="Neutraface Text Book"/>
-          <w:b/>
-          <w:bCs/>
-          <w:color w:val="ED7D31" w:themeColor="accent2"/>
-          <w:sz w:val="36"/>
-          <w:szCs w:val="36"/>
-        </w:rPr>
-        <w:t>here]</w:t>
-      </w:r>
-      <w:r>
-        <w:rPr>
-          <w:rFonts w:ascii="Neutraface Text Book" w:hAnsi="Neutraface Text Book"/>
-          <w:b/>
-          <w:bCs/>
-          <w:color w:val="ED7D31" w:themeColor="accent2"/>
-          <w:sz w:val="36"/>
-          <w:szCs w:val="36"/>
-        </w:rPr>
-        <w:tab/>
-      </w:r>
-      <w:r>
-        <w:rPr>
-          <w:rFonts w:ascii="Neutraface Text Book" w:hAnsi="Neutraface Text Book"/>
-          <w:b/>
-          <w:bCs/>
-          <w:color w:val="ED7D31" w:themeColor="accent2"/>
-          <w:sz w:val="36"/>
-          <w:szCs w:val="36"/>
-        </w:rPr>
-        <w:tab/>
-      </w:r>
-      <w:r>
-        <w:rPr>
-          <w:rFonts w:ascii="Neutraface Text Book" w:hAnsi="Neutraface Text Book"/>
-          <w:b/>
-          <w:bCs/>
-          <w:color w:val="ED7D31" w:themeColor="accent2"/>
-          <w:sz w:val="36"/>
-          <w:szCs w:val="36"/>
-        </w:rPr>
-        <w:tab/>
-      </w:r>
-      <w:r>
-        <w:rPr>
-          <w:rFonts w:ascii="Neutraface Text Book" w:hAnsi="Neutraface Text Book"/>
-          <w:b/>
-          <w:bCs/>
-          <w:color w:val="ED7D31" w:themeColor="accent2"/>
-          <w:sz w:val="36"/>
-          <w:szCs w:val="36"/>
-        </w:rPr>
-        <w:tab/>
-      </w:r>
-      <w:r>
-        <w:rPr>
-          <w:rFonts w:ascii="Neutraface Text Book" w:hAnsi="Neutraface Text Book"/>
-          <w:b/>
-          <w:bCs/>
-          <w:color w:val="ED7D31" w:themeColor="accent2"/>
-          <w:sz w:val="36"/>
-          <w:szCs w:val="36"/>
-        </w:rPr>
-        <w:tab/>
-      </w:r>
-      <w:r>
-        <w:rPr>
-          <w:rFonts w:ascii="Neutraface Text Book" w:hAnsi="Neutraface Text Book"/>
-          <w:b/>
-          <w:bCs/>
-          <w:color w:val="ED7D31" w:themeColor="accent2"/>
-          <w:sz w:val="36"/>
-          <w:szCs w:val="36"/>
-        </w:rPr>
-        <w:tab/>
-        <w:t xml:space="preserve">    </w:t>
-      </w:r>
-      <w:r>
-        <w:rPr>
-          <w:rFonts w:ascii="Neutraface Text Book" w:hAnsi="Neutraface Text Book"/>
-          <w:b/>
-          <w:bCs/>
-          <w:color w:val="ED7D31" w:themeColor="accent2"/>
-          <w:sz w:val="36"/>
-          <w:szCs w:val="36"/>
-        </w:rPr>
-        <w:tab/>
-      </w:r>
-      <w:r>
-        <w:rPr>
-          <w:rFonts w:ascii="Neutraface Text Book" w:hAnsi="Neutraface Text Book"/>
-          <w:b/>
-          <w:bCs/>
-          <w:color w:val="ED7D31" w:themeColor="accent2"/>
-          <w:sz w:val="36"/>
-          <w:szCs w:val="36"/>
-        </w:rPr>
-        <w:tab/>
-      </w:r>
-      <w:r>
-        <w:rPr>
-          <w:rFonts w:ascii="Neutraface Text Book" w:hAnsi="Neutraface Text Book"/>
-          <w:b/>
-          <w:bCs/>
-          <w:color w:val="ED7D31" w:themeColor="accent2"/>
-          <w:sz w:val="36"/>
-          <w:szCs w:val="36"/>
-        </w:rPr>
-        <w:t>[insert Picture here]</w:t>
+        </w:rPr>
+      </w:pPr>
+      <w:r>
+        <w:rPr>
+          <w:rFonts w:ascii="Neutraface Text Book" w:hAnsi="Neutraface Text Book"/>
+          <w:b/>
+          <w:bCs/>
+          <w:sz w:val="24"/>
+          <w:szCs w:val="24"/>
+        </w:rPr>
+        <w:t xml:space="preserve">I love details, thriving in structure, and establishing </w:t>
       </w:r>
     </w:p>
     <w:p>
@@ -843,117 +837,54 @@
           <w:bCs/>
           <w:sz w:val="24"/>
           <w:szCs w:val="24"/>
-          <w:u w:val="single"/>
-        </w:rPr>
-      </w:pPr>
-      <w:r>
-        <w:rPr>
-          <w:rFonts w:ascii="Neutraface Text Book" w:hAnsi="Neutraface Text Book"/>
-          <w:b/>
-          <w:bCs/>
-          <w:sz w:val="24"/>
-          <w:szCs w:val="24"/>
-        </w:rPr>
-        <w:t xml:space="preserve">[insert Strength </w:t>
-      </w:r>
-      <w:r>
-        <w:rPr>
-          <w:rFonts w:ascii="Neutraface Text Book" w:hAnsi="Neutraface Text Book"/>
-          <w:b/>
-          <w:bCs/>
-          <w:sz w:val="24"/>
-          <w:szCs w:val="24"/>
-        </w:rPr>
-        <w:t>3</w:t>
-      </w:r>
-      <w:r>
-        <w:rPr>
-          <w:rFonts w:ascii="Neutraface Text Book" w:hAnsi="Neutraface Text Book"/>
-          <w:b/>
-          <w:bCs/>
-          <w:sz w:val="24"/>
-          <w:szCs w:val="24"/>
-        </w:rPr>
-        <w:t xml:space="preserve"> power here</w:t>
-      </w:r>
-      <w:r>
-        <w:rPr>
-          <w:rFonts w:ascii="Neutraface Text Book" w:hAnsi="Neutraface Text Book"/>
-          <w:b/>
-          <w:bCs/>
-          <w:sz w:val="24"/>
-          <w:szCs w:val="24"/>
-        </w:rPr>
-        <w:t xml:space="preserve"> starting with “I”.</w:t>
-      </w:r>
-      <w:r>
-        <w:rPr>
-          <w:rFonts w:ascii="Neutraface Text Book" w:hAnsi="Neutraface Text Book"/>
-          <w:b/>
-          <w:bCs/>
-          <w:sz w:val="24"/>
-          <w:szCs w:val="24"/>
-        </w:rPr>
-        <w:t>]</w:t>
-      </w:r>
-    </w:p>
-    <w:p>
-      <w:pPr>
-        <w:pStyle w:val="NoSpacing"/>
-        <w:rPr>
-          <w:rFonts w:ascii="Neutraface Text Book" w:hAnsi="Neutraface Text Book"/>
-          <w:b/>
-          <w:bCs/>
-          <w:color w:val="ED7D31" w:themeColor="accent2"/>
-          <w:sz w:val="36"/>
-          <w:szCs w:val="36"/>
-        </w:rPr>
-      </w:pPr>
-    </w:p>
-    <w:p>
-      <w:pPr>
-        <w:pStyle w:val="NoSpacing"/>
-        <w:rPr>
-          <w:rFonts w:ascii="Neutraface Text Book" w:hAnsi="Neutraface Text Book"/>
-          <w:b/>
-          <w:bCs/>
-          <w:color w:val="ED7D31" w:themeColor="accent2"/>
-          <w:sz w:val="36"/>
-          <w:szCs w:val="36"/>
-        </w:rPr>
-      </w:pPr>
-      <w:r>
-        <w:rPr>
-          <w:rFonts w:ascii="Neutraface Text Book" w:hAnsi="Neutraface Text Book"/>
-          <w:b/>
-          <w:bCs/>
-          <w:color w:val="ED7D31" w:themeColor="accent2"/>
-          <w:sz w:val="36"/>
-          <w:szCs w:val="36"/>
-        </w:rPr>
-        <w:t xml:space="preserve">[insert Strength </w:t>
-      </w:r>
-      <w:r>
-        <w:rPr>
-          <w:rFonts w:ascii="Neutraface Text Book" w:hAnsi="Neutraface Text Book"/>
-          <w:b/>
-          <w:bCs/>
-          <w:color w:val="ED7D31" w:themeColor="accent2"/>
-          <w:sz w:val="36"/>
-          <w:szCs w:val="36"/>
-        </w:rPr>
-        <w:t xml:space="preserve">4 </w:t>
-      </w:r>
-      <w:r>
-        <w:rPr>
-          <w:rFonts w:ascii="Neutraface Text Book" w:hAnsi="Neutraface Text Book"/>
-          <w:b/>
-          <w:bCs/>
-          <w:color w:val="ED7D31" w:themeColor="accent2"/>
-          <w:sz w:val="36"/>
-          <w:szCs w:val="36"/>
-        </w:rPr>
-        <w:t>here]</w:t>
+        </w:rPr>
+      </w:pPr>
+      <w:r>
+        <w:rPr>
+          <w:rFonts w:ascii="Neutraface Text Book" w:hAnsi="Neutraface Text Book"/>
+          <w:b/>
+          <w:bCs/>
+          <w:sz w:val="24"/>
+          <w:szCs w:val="24"/>
+        </w:rPr>
+        <w:t xml:space="preserve">organization from chaos. </w:t>
+      </w:r>
+    </w:p>
+    <w:p>
+      <w:pPr>
+        <w:pStyle w:val="NoSpacing"/>
+        <w:rPr>
+          <w:rFonts w:ascii="Neutraface Text Book" w:hAnsi="Neutraface Text Book"/>
+          <w:b/>
+          <w:bCs/>
+          <w:color w:val="ED7D31" w:themeColor="accent2"/>
+          <w:sz w:val="36"/>
+          <w:szCs w:val="36"/>
+        </w:rPr>
+      </w:pPr>
+    </w:p>
+    <w:p>
+      <w:pPr>
+        <w:pStyle w:val="NoSpacing"/>
+        <w:rPr>
+          <w:rFonts w:ascii="Neutraface Text Book" w:hAnsi="Neutraface Text Book"/>
+          <w:b/>
+          <w:bCs/>
+          <w:color w:val="ED7D31" w:themeColor="accent2"/>
+          <w:sz w:val="36"/>
+          <w:szCs w:val="36"/>
+        </w:rPr>
+      </w:pPr>
+      <w:r>
+        <w:rPr>
+          <w:rFonts w:ascii="Neutraface Text Book" w:hAnsi="Neutraface Text Book"/>
+          <w:b/>
+          <w:bCs/>
+          <w:color w:val="ED7D31" w:themeColor="accent2"/>
+          <w:sz w:val="36"/>
+          <w:szCs w:val="36"/>
+        </w:rPr>
+        <w:t>Responsibility</w:t>
       </w:r>
     </w:p>
     <w:p>
@@ -966,117 +897,17 @@
           <w:bCs/>
           <w:sz w:val="24"/>
           <w:szCs w:val="24"/>
-          <w:u w:val="single"/>
-        </w:rPr>
-      </w:pPr>
-      <w:r>
-        <w:rPr>
-          <w:rFonts w:ascii="Neutraface Text Book" w:hAnsi="Neutraface Text Book"/>
-          <w:b/>
-          <w:bCs/>
-          <w:sz w:val="24"/>
-          <w:szCs w:val="24"/>
-        </w:rPr>
-        <w:t xml:space="preserve">[insert Strength </w:t>
-      </w:r>
-      <w:r>
-        <w:rPr>
-          <w:rFonts w:ascii="Neutraface Text Book" w:hAnsi="Neutraface Text Book"/>
-          <w:b/>
-          <w:bCs/>
-          <w:sz w:val="24"/>
-          <w:szCs w:val="24"/>
-        </w:rPr>
-        <w:t>4</w:t>
-      </w:r>
-      <w:r>
-        <w:rPr>
-          <w:rFonts w:ascii="Neutraface Text Book" w:hAnsi="Neutraface Text Book"/>
-          <w:b/>
-          <w:bCs/>
-          <w:sz w:val="24"/>
-          <w:szCs w:val="24"/>
-        </w:rPr>
-        <w:t xml:space="preserve"> power here</w:t>
-      </w:r>
-      <w:r>
-        <w:rPr>
-          <w:rFonts w:ascii="Neutraface Text Book" w:hAnsi="Neutraface Text Book"/>
-          <w:b/>
-          <w:bCs/>
-          <w:sz w:val="24"/>
-          <w:szCs w:val="24"/>
-        </w:rPr>
-        <w:t xml:space="preserve"> starting with “I”.</w:t>
-      </w:r>
-      <w:r>
-        <w:rPr>
-          <w:rFonts w:ascii="Neutraface Text Book" w:hAnsi="Neutraface Text Book"/>
-          <w:b/>
-          <w:bCs/>
-          <w:sz w:val="24"/>
-          <w:szCs w:val="24"/>
-        </w:rPr>
-        <w:t>]</w:t>
-      </w:r>
-    </w:p>
-    <w:p>
-      <w:pPr>
-        <w:pStyle w:val="NoSpacing"/>
-        <w:rPr>
-          <w:rFonts w:ascii="Neutraface Text Book" w:hAnsi="Neutraface Text Book"/>
-          <w:b/>
-          <w:bCs/>
-          <w:color w:val="ED7D31" w:themeColor="accent2"/>
-          <w:sz w:val="36"/>
-          <w:szCs w:val="36"/>
-        </w:rPr>
-      </w:pPr>
-    </w:p>
-    <w:p>
-      <w:pPr>
-        <w:pStyle w:val="NoSpacing"/>
-        <w:rPr>
-          <w:rFonts w:ascii="Neutraface Text Book" w:hAnsi="Neutraface Text Book"/>
-          <w:b/>
-          <w:bCs/>
-          <w:color w:val="ED7D31" w:themeColor="accent2"/>
-          <w:sz w:val="36"/>
-          <w:szCs w:val="36"/>
-        </w:rPr>
-      </w:pPr>
-      <w:r>
-        <w:rPr>
-          <w:rFonts w:ascii="Neutraface Text Book" w:hAnsi="Neutraface Text Book"/>
-          <w:b/>
-          <w:bCs/>
-          <w:color w:val="ED7D31" w:themeColor="accent2"/>
-          <w:sz w:val="36"/>
-          <w:szCs w:val="36"/>
-        </w:rPr>
-        <w:t xml:space="preserve">[insert Strength </w:t>
-      </w:r>
-      <w:r>
-        <w:rPr>
-          <w:rFonts w:ascii="Neutraface Text Book" w:hAnsi="Neutraface Text Book"/>
-          <w:b/>
-          <w:bCs/>
-          <w:color w:val="ED7D31" w:themeColor="accent2"/>
-          <w:sz w:val="36"/>
-          <w:szCs w:val="36"/>
-        </w:rPr>
-        <w:t xml:space="preserve">5 </w:t>
-      </w:r>
-      <w:r>
-        <w:rPr>
-          <w:rFonts w:ascii="Neutraface Text Book" w:hAnsi="Neutraface Text Book"/>
-          <w:b/>
-          <w:bCs/>
-          <w:color w:val="ED7D31" w:themeColor="accent2"/>
-          <w:sz w:val="36"/>
-          <w:szCs w:val="36"/>
-        </w:rPr>
-        <w:t>here]</w:t>
+        </w:rPr>
+      </w:pPr>
+      <w:r>
+        <w:rPr>
+          <w:rFonts w:ascii="Neutraface Text Book" w:hAnsi="Neutraface Text Book"/>
+          <w:b/>
+          <w:bCs/>
+          <w:sz w:val="24"/>
+          <w:szCs w:val="24"/>
+        </w:rPr>
+        <w:t>I enjoy being reliable and dependable, and someone</w:t>
       </w:r>
     </w:p>
     <w:p>
@@ -1089,62 +920,21 @@
           <w:bCs/>
           <w:sz w:val="24"/>
           <w:szCs w:val="24"/>
-          <w:u w:val="single"/>
-        </w:rPr>
-      </w:pPr>
-      <w:r>
-        <w:rPr>
-          <w:rFonts w:ascii="Neutraface Text Book" w:hAnsi="Neutraface Text Book"/>
-          <w:b/>
-          <w:bCs/>
-          <w:sz w:val="24"/>
-          <w:szCs w:val="24"/>
-        </w:rPr>
-        <w:t xml:space="preserve">[insert Strength </w:t>
-      </w:r>
-      <w:r>
-        <w:rPr>
-          <w:rFonts w:ascii="Neutraface Text Book" w:hAnsi="Neutraface Text Book"/>
-          <w:b/>
-          <w:bCs/>
-          <w:sz w:val="24"/>
-          <w:szCs w:val="24"/>
-        </w:rPr>
-        <w:t>5</w:t>
-      </w:r>
-      <w:r>
-        <w:rPr>
-          <w:rFonts w:ascii="Neutraface Text Book" w:hAnsi="Neutraface Text Book"/>
-          <w:b/>
-          <w:bCs/>
-          <w:sz w:val="24"/>
-          <w:szCs w:val="24"/>
-        </w:rPr>
-        <w:t xml:space="preserve"> power here</w:t>
-      </w:r>
-      <w:r>
-        <w:rPr>
-          <w:rFonts w:ascii="Neutraface Text Book" w:hAnsi="Neutraface Text Book"/>
-          <w:b/>
-          <w:bCs/>
-          <w:sz w:val="24"/>
-          <w:szCs w:val="24"/>
-        </w:rPr>
-        <w:t xml:space="preserve"> starting with “I”.</w:t>
-      </w:r>
-      <w:r>
-        <w:rPr>
-          <w:rFonts w:ascii="Neutraface Text Book" w:hAnsi="Neutraface Text Book"/>
-          <w:b/>
-          <w:bCs/>
-          <w:sz w:val="24"/>
-          <w:szCs w:val="24"/>
-        </w:rPr>
-        <w:t>]</w:t>
+        </w:rPr>
+      </w:pPr>
+      <w:r>
+        <w:rPr>
+          <w:rFonts w:ascii="Neutraface Text Book" w:hAnsi="Neutraface Text Book"/>
+          <w:b/>
+          <w:bCs/>
+          <w:sz w:val="24"/>
+          <w:szCs w:val="24"/>
+        </w:rPr>
+        <w:t>others can trust and know will follow through.</w:t>
       </w:r>
     </w:p>
     <w:sectPr>
-      <w:footerReference w:type="default" r:id="rId6"/>
+      <w:footerReference w:type="default" r:id="rId10"/>
       <w:pgSz w:w="15840" w:h="12240" w:orient="landscape"/>
       <w:pgMar w:top="720" w:right="720" w:bottom="720" w:left="720" w:header="720" w:footer="720" w:gutter="0"/>
       <w:cols w:space="720"/>
@@ -1155,7 +945,7 @@
 </file>
 
 <file path=word/endnotes.xml><?xml version="1.0" encoding="utf-8"?>
-<w:endnotes xmlns:wpc="http://schemas.microsoft.com/office/word/2010/wordprocessingCanvas" xmlns:cx="http://schemas.microsoft.com/office/drawing/2014/chartex" xmlns:cx1="http://schemas.microsoft.com/office/drawing/2015/9/8/chartex" xmlns:cx2="http://schemas.microsoft.com/office/drawing/2015/10/21/chartex" xmlns:cx3="http://schemas.microsoft.com/office/drawing/2016/5/9/chartex" xmlns:cx4="http://schemas.microsoft.com/office/drawing/2016/5/10/chartex" xmlns:cx5="http://schemas.microsoft.com/office/drawing/2016/5/11/chartex" xmlns:cx6="http://schemas.microsoft.com/office/drawing/2016/5/12/chartex" xmlns:cx7="http://schemas.microsoft.com/office/drawing/2016/5/13/chartex" xmlns:cx8="http://schemas.microsoft.com/office/drawing/2016/5/14/chartex" xmlns:mc="http://schemas.openxmlformats.org/markup-compatibility/2006" xmlns:aink="http://schemas.microsoft.com/office/drawing/2016/ink" xmlns:am3d="http://schemas.microsoft.com/office/drawing/2017/model3d" xmlns:o="urn:schemas-microsoft-com:office:office" xmlns:oel="http://schemas.microsoft.com/office/2019/extlst" xmlns:r="http://schemas.openxmlformats.org/officeDocument/2006/relationships" xmlns:m="http://schemas.openxmlformats.org/officeDocument/2006/math" xmlns:v="urn:schemas-microsoft-com:vml" xmlns:wp14="http://schemas.microsoft.com/office/word/2010/wordprocessingDrawing" xmlns:wp="http://schemas.openxmlformats.org/drawingml/2006/wordprocessingDrawing" xmlns:w10="urn:schemas-microsoft-com:office:word" xmlns:w="http://schemas.openxmlformats.org/wordprocessingml/2006/main" xmlns:w14="http://schemas.microsoft.com/office/word/2010/wordml" xmlns:w15="http://schemas.microsoft.com/office/word/2012/wordml" xmlns:w16cex="http://schemas.microsoft.com/office/word/2018/wordml/cex" xmlns:w16cid="http://schemas.microsoft.com/office/word/2016/wordml/cid" xmlns:w16="http://schemas.microsoft.com/office/word/2018/wordml" xmlns:w16sdtdh="http://schemas.microsoft.com/office/word/2020/wordml/sdtdatahash" xmlns:w16se="http://schemas.microsoft.com/office/word/2015/wordml/symex" xmlns:wpg="http://schemas.microsoft.com/office/word/2010/wordprocessingGroup" xmlns:wpi="http://schemas.microsoft.com/office/word/2010/wordprocessingInk" xmlns:wne="http://schemas.microsoft.com/office/word/2006/wordml" xmlns:wps="http://schemas.microsoft.com/office/word/2010/wordprocessingShape" mc:Ignorable="w14 w15 w16se w16cid w16 w16cex w16sdtdh wp14">
+<w:endnotes xmlns:wpc="http://schemas.microsoft.com/office/word/2010/wordprocessingCanvas" xmlns:cx="http://schemas.microsoft.com/office/drawing/2014/chartex" xmlns:cx1="http://schemas.microsoft.com/office/drawing/2015/9/8/chartex" xmlns:cx2="http://schemas.microsoft.com/office/drawing/2015/10/21/chartex" xmlns:cx3="http://schemas.microsoft.com/office/drawing/2016/5/9/chartex" xmlns:cx4="http://schemas.microsoft.com/office/drawing/2016/5/10/chartex" xmlns:cx5="http://schemas.microsoft.com/office/drawing/2016/5/11/chartex" xmlns:cx6="http://schemas.microsoft.com/office/drawing/2016/5/12/chartex" xmlns:cx7="http://schemas.microsoft.com/office/drawing/2016/5/13/chartex" xmlns:cx8="http://schemas.microsoft.com/office/drawing/2016/5/14/chartex" xmlns:mc="http://schemas.openxmlformats.org/markup-compatibility/2006" xmlns:aink="http://schemas.microsoft.com/office/drawing/2016/ink" xmlns:am3d="http://schemas.microsoft.com/office/drawing/2017/model3d" xmlns:o="urn:schemas-microsoft-com:office:office" xmlns:oel="http://schemas.microsoft.com/office/2019/extlst" xmlns:r="http://schemas.openxmlformats.org/officeDocument/2006/relationships" xmlns:m="http://schemas.openxmlformats.org/officeDocument/2006/math" xmlns:v="urn:schemas-microsoft-com:vml" xmlns:wp14="http://schemas.microsoft.com/office/word/2010/wordprocessingDrawing" xmlns:wp="http://schemas.openxmlformats.org/drawingml/2006/wordprocessingDrawing" xmlns:w10="urn:schemas-microsoft-com:office:word" xmlns:w="http://schemas.openxmlformats.org/wordprocessingml/2006/main" xmlns:w14="http://schemas.microsoft.com/office/word/2010/wordml" xmlns:w15="http://schemas.microsoft.com/office/word/2012/wordml" xmlns:w16cex="http://schemas.microsoft.com/office/word/2018/wordml/cex" xmlns:w16cid="http://schemas.microsoft.com/office/word/2016/wordml/cid" xmlns:w16="http://schemas.microsoft.com/office/word/2018/wordml" xmlns:w16du="http://schemas.microsoft.com/office/word/2023/wordml/word16du" xmlns:w16sdtdh="http://schemas.microsoft.com/office/word/2020/wordml/sdtdatahash" xmlns:w16se="http://schemas.microsoft.com/office/word/2015/wordml/symex" xmlns:wpg="http://schemas.microsoft.com/office/word/2010/wordprocessingGroup" xmlns:wpi="http://schemas.microsoft.com/office/word/2010/wordprocessingInk" xmlns:wne="http://schemas.microsoft.com/office/word/2006/wordml" xmlns:wps="http://schemas.microsoft.com/office/word/2010/wordprocessingShape" mc:Ignorable="w14 w15 w16se w16cid w16 w16cex w16sdtdh w16du wp14">
   <w:endnote w:type="separator" w:id="-1">
     <w:p>
       <w:pPr>
@@ -1180,7 +970,7 @@
 </file>
 
 <file path=word/footer1.xml><?xml version="1.0" encoding="utf-8"?>
-<w:ftr xmlns:wpc="http://schemas.microsoft.com/office/word/2010/wordprocessingCanvas" xmlns:cx="http://schemas.microsoft.com/office/drawing/2014/chartex" xmlns:cx1="http://schemas.microsoft.com/office/drawing/2015/9/8/chartex" xmlns:cx2="http://schemas.microsoft.com/office/drawing/2015/10/21/chartex" xmlns:cx3="http://schemas.microsoft.com/office/drawing/2016/5/9/chartex" xmlns:cx4="http://schemas.microsoft.com/office/drawing/2016/5/10/chartex" xmlns:cx5="http://schemas.microsoft.com/office/drawing/2016/5/11/chartex" xmlns:cx6="http://schemas.microsoft.com/office/drawing/2016/5/12/chartex" xmlns:cx7="http://schemas.microsoft.com/office/drawing/2016/5/13/chartex" xmlns:cx8="http://schemas.microsoft.com/office/drawing/2016/5/14/chartex" xmlns:mc="http://schemas.openxmlformats.org/markup-compatibility/2006" xmlns:aink="http://schemas.microsoft.com/office/drawing/2016/ink" xmlns:am3d="http://schemas.microsoft.com/office/drawing/2017/model3d" xmlns:o="urn:schemas-microsoft-com:office:office" xmlns:oel="http://schemas.microsoft.com/office/2019/extlst" xmlns:r="http://schemas.openxmlformats.org/officeDocument/2006/relationships" xmlns:m="http://schemas.openxmlformats.org/officeDocument/2006/math" xmlns:v="urn:schemas-microsoft-com:vml" xmlns:wp14="http://schemas.microsoft.com/office/word/2010/wordprocessingDrawing" xmlns:wp="http://schemas.openxmlformats.org/drawingml/2006/wordprocessingDrawing" xmlns:w10="urn:schemas-microsoft-com:office:word" xmlns:w="http://schemas.openxmlformats.org/wordprocessingml/2006/main" xmlns:w14="http://schemas.microsoft.com/office/word/2010/wordml" xmlns:w15="http://schemas.microsoft.com/office/word/2012/wordml" xmlns:w16cex="http://schemas.microsoft.com/office/word/2018/wordml/cex" xmlns:w16cid="http://schemas.microsoft.com/office/word/2016/wordml/cid" xmlns:w16="http://schemas.microsoft.com/office/word/2018/wordml" xmlns:w16sdtdh="http://schemas.microsoft.com/office/word/2020/wordml/sdtdatahash" xmlns:w16se="http://schemas.microsoft.com/office/word/2015/wordml/symex" xmlns:wpg="http://schemas.microsoft.com/office/word/2010/wordprocessingGroup" xmlns:wpi="http://schemas.microsoft.com/office/word/2010/wordprocessingInk" xmlns:wne="http://schemas.microsoft.com/office/word/2006/wordml" xmlns:wps="http://schemas.microsoft.com/office/word/2010/wordprocessingShape" mc:Ignorable="w14 w15 w16se w16cid w16 w16cex w16sdtdh wp14">
+<w:ftr xmlns:wpc="http://schemas.microsoft.com/office/word/2010/wordprocessingCanvas" xmlns:cx="http://schemas.microsoft.com/office/drawing/2014/chartex" xmlns:cx1="http://schemas.microsoft.com/office/drawing/2015/9/8/chartex" xmlns:cx2="http://schemas.microsoft.com/office/drawing/2015/10/21/chartex" xmlns:cx3="http://schemas.microsoft.com/office/drawing/2016/5/9/chartex" xmlns:cx4="http://schemas.microsoft.com/office/drawing/2016/5/10/chartex" xmlns:cx5="http://schemas.microsoft.com/office/drawing/2016/5/11/chartex" xmlns:cx6="http://schemas.microsoft.com/office/drawing/2016/5/12/chartex" xmlns:cx7="http://schemas.microsoft.com/office/drawing/2016/5/13/chartex" xmlns:cx8="http://schemas.microsoft.com/office/drawing/2016/5/14/chartex" xmlns:mc="http://schemas.openxmlformats.org/markup-compatibility/2006" xmlns:aink="http://schemas.microsoft.com/office/drawing/2016/ink" xmlns:am3d="http://schemas.microsoft.com/office/drawing/2017/model3d" xmlns:o="urn:schemas-microsoft-com:office:office" xmlns:oel="http://schemas.microsoft.com/office/2019/extlst" xmlns:r="http://schemas.openxmlformats.org/officeDocument/2006/relationships" xmlns:m="http://schemas.openxmlformats.org/officeDocument/2006/math" xmlns:v="urn:schemas-microsoft-com:vml" xmlns:wp14="http://schemas.microsoft.com/office/word/2010/wordprocessingDrawing" xmlns:wp="http://schemas.openxmlformats.org/drawingml/2006/wordprocessingDrawing" xmlns:w10="urn:schemas-microsoft-com:office:word" xmlns:w="http://schemas.openxmlformats.org/wordprocessingml/2006/main" xmlns:w14="http://schemas.microsoft.com/office/word/2010/wordml" xmlns:w15="http://schemas.microsoft.com/office/word/2012/wordml" xmlns:w16cex="http://schemas.microsoft.com/office/word/2018/wordml/cex" xmlns:w16cid="http://schemas.microsoft.com/office/word/2016/wordml/cid" xmlns:w16="http://schemas.microsoft.com/office/word/2018/wordml" xmlns:w16du="http://schemas.microsoft.com/office/word/2023/wordml/word16du" xmlns:w16sdtdh="http://schemas.microsoft.com/office/word/2020/wordml/sdtdatahash" xmlns:w16se="http://schemas.microsoft.com/office/word/2015/wordml/symex" xmlns:wpg="http://schemas.microsoft.com/office/word/2010/wordprocessingGroup" xmlns:wpi="http://schemas.microsoft.com/office/word/2010/wordprocessingInk" xmlns:wne="http://schemas.microsoft.com/office/word/2006/wordml" xmlns:wps="http://schemas.microsoft.com/office/word/2010/wordprocessingShape" mc:Ignorable="w14 w15 w16se w16cid w16 w16cex w16sdtdh w16du wp14">
   <w:p>
     <w:pPr>
       <w:pStyle w:val="Footer"/>
@@ -1328,7 +1118,7 @@
 </file>
 
 <file path=word/footnotes.xml><?xml version="1.0" encoding="utf-8"?>
-<w:footnotes xmlns:wpc="http://schemas.microsoft.com/office/word/2010/wordprocessingCanvas" xmlns:cx="http://schemas.microsoft.com/office/drawing/2014/chartex" xmlns:cx1="http://schemas.microsoft.com/office/drawing/2015/9/8/chartex" xmlns:cx2="http://schemas.microsoft.com/office/drawing/2015/10/21/chartex" xmlns:cx3="http://schemas.microsoft.com/office/drawing/2016/5/9/chartex" xmlns:cx4="http://schemas.microsoft.com/office/drawing/2016/5/10/chartex" xmlns:cx5="http://schemas.microsoft.com/office/drawing/2016/5/11/chartex" xmlns:cx6="http://schemas.microsoft.com/office/drawing/2016/5/12/chartex" xmlns:cx7="http://schemas.microsoft.com/office/drawing/2016/5/13/chartex" xmlns:cx8="http://schemas.microsoft.com/office/drawing/2016/5/14/chartex" xmlns:mc="http://schemas.openxmlformats.org/markup-compatibility/2006" xmlns:aink="http://schemas.microsoft.com/office/drawing/2016/ink" xmlns:am3d="http://schemas.microsoft.com/office/drawing/2017/model3d" xmlns:o="urn:schemas-microsoft-com:office:office" xmlns:oel="http://schemas.microsoft.com/office/2019/extlst" xmlns:r="http://schemas.openxmlformats.org/officeDocument/2006/relationships" xmlns:m="http://schemas.openxmlformats.org/officeDocument/2006/math" xmlns:v="urn:schemas-microsoft-com:vml" xmlns:wp14="http://schemas.microsoft.com/office/word/2010/wordprocessingDrawing" xmlns:wp="http://schemas.openxmlformats.org/drawingml/2006/wordprocessingDrawing" xmlns:w10="urn:schemas-microsoft-com:office:word" xmlns:w="http://schemas.openxmlformats.org/wordprocessingml/2006/main" xmlns:w14="http://schemas.microsoft.com/office/word/2010/wordml" xmlns:w15="http://schemas.microsoft.com/office/word/2012/wordml" xmlns:w16cex="http://schemas.microsoft.com/office/word/2018/wordml/cex" xmlns:w16cid="http://schemas.microsoft.com/office/word/2016/wordml/cid" xmlns:w16="http://schemas.microsoft.com/office/word/2018/wordml" xmlns:w16sdtdh="http://schemas.microsoft.com/office/word/2020/wordml/sdtdatahash" xmlns:w16se="http://schemas.microsoft.com/office/word/2015/wordml/symex" xmlns:wpg="http://schemas.microsoft.com/office/word/2010/wordprocessingGroup" xmlns:wpi="http://schemas.microsoft.com/office/word/2010/wordprocessingInk" xmlns:wne="http://schemas.microsoft.com/office/word/2006/wordml" xmlns:wps="http://schemas.microsoft.com/office/word/2010/wordprocessingShape" mc:Ignorable="w14 w15 w16se w16cid w16 w16cex w16sdtdh wp14">
+<w:footnotes xmlns:wpc="http://schemas.microsoft.com/office/word/2010/wordprocessingCanvas" xmlns:cx="http://schemas.microsoft.com/office/drawing/2014/chartex" xmlns:cx1="http://schemas.microsoft.com/office/drawing/2015/9/8/chartex" xmlns:cx2="http://schemas.microsoft.com/office/drawing/2015/10/21/chartex" xmlns:cx3="http://schemas.microsoft.com/office/drawing/2016/5/9/chartex" xmlns:cx4="http://schemas.microsoft.com/office/drawing/2016/5/10/chartex" xmlns:cx5="http://schemas.microsoft.com/office/drawing/2016/5/11/chartex" xmlns:cx6="http://schemas.microsoft.com/office/drawing/2016/5/12/chartex" xmlns:cx7="http://schemas.microsoft.com/office/drawing/2016/5/13/chartex" xmlns:cx8="http://schemas.microsoft.com/office/drawing/2016/5/14/chartex" xmlns:mc="http://schemas.openxmlformats.org/markup-compatibility/2006" xmlns:aink="http://schemas.microsoft.com/office/drawing/2016/ink" xmlns:am3d="http://schemas.microsoft.com/office/drawing/2017/model3d" xmlns:o="urn:schemas-microsoft-com:office:office" xmlns:oel="http://schemas.microsoft.com/office/2019/extlst" xmlns:r="http://schemas.openxmlformats.org/officeDocument/2006/relationships" xmlns:m="http://schemas.openxmlformats.org/officeDocument/2006/math" xmlns:v="urn:schemas-microsoft-com:vml" xmlns:wp14="http://schemas.microsoft.com/office/word/2010/wordprocessingDrawing" xmlns:wp="http://schemas.openxmlformats.org/drawingml/2006/wordprocessingDrawing" xmlns:w10="urn:schemas-microsoft-com:office:word" xmlns:w="http://schemas.openxmlformats.org/wordprocessingml/2006/main" xmlns:w14="http://schemas.microsoft.com/office/word/2010/wordml" xmlns:w15="http://schemas.microsoft.com/office/word/2012/wordml" xmlns:w16cex="http://schemas.microsoft.com/office/word/2018/wordml/cex" xmlns:w16cid="http://schemas.microsoft.com/office/word/2016/wordml/cid" xmlns:w16="http://schemas.microsoft.com/office/word/2018/wordml" xmlns:w16du="http://schemas.microsoft.com/office/word/2023/wordml/word16du" xmlns:w16sdtdh="http://schemas.microsoft.com/office/word/2020/wordml/sdtdatahash" xmlns:w16se="http://schemas.microsoft.com/office/word/2015/wordml/symex" xmlns:wpg="http://schemas.microsoft.com/office/word/2010/wordprocessingGroup" xmlns:wpi="http://schemas.microsoft.com/office/word/2010/wordprocessingInk" xmlns:wne="http://schemas.microsoft.com/office/word/2006/wordml" xmlns:wps="http://schemas.microsoft.com/office/word/2010/wordprocessingShape" mc:Ignorable="w14 w15 w16se w16cid w16 w16cex w16sdtdh w16du wp14">
   <w:footnote w:type="separator" w:id="-1">
     <w:p>
       <w:pPr>
@@ -1353,7 +1143,7 @@
 </file>
 
 <file path=word/styles.xml><?xml version="1.0" encoding="utf-8"?>
-<w:styles xmlns:mc="http://schemas.openxmlformats.org/markup-compatibility/2006" xmlns:r="http://schemas.openxmlformats.org/officeDocument/2006/relationships" xmlns:w="http://schemas.openxmlformats.org/wordprocessingml/2006/main" xmlns:w14="http://schemas.microsoft.com/office/word/2010/wordml" xmlns:w15="http://schemas.microsoft.com/office/word/2012/wordml" xmlns:w16cex="http://schemas.microsoft.com/office/word/2018/wordml/cex" xmlns:w16cid="http://schemas.microsoft.com/office/word/2016/wordml/cid" xmlns:w16="http://schemas.microsoft.com/office/word/2018/wordml" xmlns:w16sdtdh="http://schemas.microsoft.com/office/word/2020/wordml/sdtdatahash" xmlns:w16se="http://schemas.microsoft.com/office/word/2015/wordml/symex" mc:Ignorable="w14 w15 w16se w16cid w16 w16cex w16sdtdh">
+<w:styles xmlns:mc="http://schemas.openxmlformats.org/markup-compatibility/2006" xmlns:r="http://schemas.openxmlformats.org/officeDocument/2006/relationships" xmlns:w="http://schemas.openxmlformats.org/wordprocessingml/2006/main" xmlns:w14="http://schemas.microsoft.com/office/word/2010/wordml" xmlns:w15="http://schemas.microsoft.com/office/word/2012/wordml" xmlns:w16cex="http://schemas.microsoft.com/office/word/2018/wordml/cex" xmlns:w16cid="http://schemas.microsoft.com/office/word/2016/wordml/cid" xmlns:w16="http://schemas.microsoft.com/office/word/2018/wordml" xmlns:w16du="http://schemas.microsoft.com/office/word/2023/wordml/word16du" xmlns:w16sdtdh="http://schemas.microsoft.com/office/word/2020/wordml/sdtdatahash" xmlns:w16se="http://schemas.microsoft.com/office/word/2015/wordml/symex" mc:Ignorable="w14 w15 w16se w16cid w16 w16cex w16sdtdh w16du">
   <w:docDefaults>
     <w:rPrDefault>
       <w:rPr>
@@ -2143,6 +1933,17 @@
 </file>
 
 <file path=customXml/item1.xml><?xml version="1.0" encoding="utf-8"?>
+<p:properties xmlns:p="http://schemas.microsoft.com/office/2006/metadata/properties" xmlns:xsi="http://www.w3.org/2001/XMLSchema-instance" xmlns:pc="http://schemas.microsoft.com/office/infopath/2007/PartnerControls">
+  <documentManagement>
+    <lcf76f155ced4ddcb4097134ff3c332f xmlns="d1c31dcb-05b2-49db-a239-7c60eb54a7d7">
+      <Terms xmlns="http://schemas.microsoft.com/office/infopath/2007/PartnerControls"/>
+    </lcf76f155ced4ddcb4097134ff3c332f>
+    <TaxCatchAll xmlns="2f184aed-1e70-4a39-8a26-907232205b15" xsi:nil="true"/>
+  </documentManagement>
+</p:properties>
+</file>
+
+<file path=customXml/item2.xml><?xml version="1.0" encoding="utf-8"?>
 <ct:contentTypeSchema xmlns:ct="http://schemas.microsoft.com/office/2006/metadata/contentType" xmlns:ma="http://schemas.microsoft.com/office/2006/metadata/properties/metaAttributes" ct:_="" ma:_="" ma:contentTypeName="Document" ma:contentTypeID="0x010100A0AC66BE32380B46AE40D4044916F9B2" ma:contentTypeVersion="14" ma:contentTypeDescription="Create a new document." ma:contentTypeScope="" ma:versionID="513f9b2a940ab6c2106f5464d596bb0c">
   <xsd:schema xmlns:xsd="http://www.w3.org/2001/XMLSchema" xmlns:xs="http://www.w3.org/2001/XMLSchema" xmlns:p="http://schemas.microsoft.com/office/2006/metadata/properties" xmlns:ns2="d1c31dcb-05b2-49db-a239-7c60eb54a7d7" xmlns:ns3="2f184aed-1e70-4a39-8a26-907232205b15" targetNamespace="http://schemas.microsoft.com/office/2006/metadata/properties" ma:root="true" ma:fieldsID="67467266cfae54a1f99d62a0de55bba9" ns2:_="" ns3:_="">
     <xsd:import namespace="d1c31dcb-05b2-49db-a239-7c60eb54a7d7"/>
@@ -2371,7 +2172,7 @@
 </ct:contentTypeSchema>
 </file>
 
-<file path=customXml/item2.xml><?xml version="1.0" encoding="utf-8"?>
+<file path=customXml/item3.xml><?xml version="1.0" encoding="utf-8"?>
 <?mso-contentType ?>
 <FormTemplates xmlns="http://schemas.microsoft.com/sharepoint/v3/contenttype/forms">
   <Display>DocumentLibraryForm</Display>
@@ -2380,25 +2181,40 @@
 </FormTemplates>
 </file>
 
-<file path=customXml/item3.xml><?xml version="1.0" encoding="utf-8"?>
-<p:properties xmlns:p="http://schemas.microsoft.com/office/2006/metadata/properties" xmlns:xsi="http://www.w3.org/2001/XMLSchema-instance" xmlns:pc="http://schemas.microsoft.com/office/infopath/2007/PartnerControls">
-  <documentManagement>
-    <lcf76f155ced4ddcb4097134ff3c332f xmlns="d1c31dcb-05b2-49db-a239-7c60eb54a7d7">
-      <Terms xmlns="http://schemas.microsoft.com/office/infopath/2007/PartnerControls"/>
-    </lcf76f155ced4ddcb4097134ff3c332f>
-    <TaxCatchAll xmlns="2f184aed-1e70-4a39-8a26-907232205b15" xsi:nil="true"/>
-  </documentManagement>
-</p:properties>
-</file>
-
 <file path=customXml/itemProps1.xml><?xml version="1.0" encoding="utf-8"?>
-<ds:datastoreItem xmlns:ds="http://schemas.openxmlformats.org/officeDocument/2006/customXml" ds:itemID="{0904AD83-B83A-40ED-8F4A-1F1469D26D18}"/>
+<ds:datastoreItem xmlns:ds="http://schemas.openxmlformats.org/officeDocument/2006/customXml" ds:itemID="{70DFB4C7-135C-4132-BFE6-6EE96271A2D9}">
+  <ds:schemaRefs>
+    <ds:schemaRef ds:uri="http://schemas.microsoft.com/office/2006/metadata/properties"/>
+    <ds:schemaRef ds:uri="http://schemas.microsoft.com/office/infopath/2007/PartnerControls"/>
+    <ds:schemaRef ds:uri="d1c31dcb-05b2-49db-a239-7c60eb54a7d7"/>
+    <ds:schemaRef ds:uri="2f184aed-1e70-4a39-8a26-907232205b15"/>
+  </ds:schemaRefs>
+</ds:datastoreItem>
 </file>
 
 <file path=customXml/itemProps2.xml><?xml version="1.0" encoding="utf-8"?>
-<ds:datastoreItem xmlns:ds="http://schemas.openxmlformats.org/officeDocument/2006/customXml" ds:itemID="{296075A7-519C-4797-BB28-8AFE36D12131}"/>
+<ds:datastoreItem xmlns:ds="http://schemas.openxmlformats.org/officeDocument/2006/customXml" ds:itemID="{0904AD83-B83A-40ED-8F4A-1F1469D26D18}">
+  <ds:schemaRefs>
+    <ds:schemaRef ds:uri="http://schemas.microsoft.com/office/2006/metadata/contentType"/>
+    <ds:schemaRef ds:uri="http://schemas.microsoft.com/office/2006/metadata/properties/metaAttributes"/>
+    <ds:schemaRef ds:uri="http://www.w3.org/2001/XMLSchema"/>
+    <ds:schemaRef ds:uri="http://schemas.microsoft.com/office/2006/metadata/properties"/>
+    <ds:schemaRef ds:uri="d1c31dcb-05b2-49db-a239-7c60eb54a7d7"/>
+    <ds:schemaRef ds:uri="2f184aed-1e70-4a39-8a26-907232205b15"/>
+    <ds:schemaRef ds:uri="http://schemas.microsoft.com/office/2006/documentManagement/types"/>
+    <ds:schemaRef ds:uri="http://schemas.microsoft.com/office/infopath/2007/PartnerControls"/>
+    <ds:schemaRef ds:uri="http://schemas.openxmlformats.org/package/2006/metadata/core-properties"/>
+    <ds:schemaRef ds:uri="http://purl.org/dc/elements/1.1/"/>
+    <ds:schemaRef ds:uri="http://purl.org/dc/terms/"/>
+    <ds:schemaRef ds:uri="http://schemas.microsoft.com/internal/obd"/>
+  </ds:schemaRefs>
+</ds:datastoreItem>
 </file>
 
 <file path=customXml/itemProps3.xml><?xml version="1.0" encoding="utf-8"?>
-<ds:datastoreItem xmlns:ds="http://schemas.openxmlformats.org/officeDocument/2006/customXml" ds:itemID="{70DFB4C7-135C-4132-BFE6-6EE96271A2D9}"/>
+<ds:datastoreItem xmlns:ds="http://schemas.openxmlformats.org/officeDocument/2006/customXml" ds:itemID="{296075A7-519C-4797-BB28-8AFE36D12131}">
+  <ds:schemaRefs>
+    <ds:schemaRef ds:uri="http://schemas.microsoft.com/sharepoint/v3/contenttype/forms"/>
+  </ds:schemaRefs>
+</ds:datastoreItem>
 </file>